--- a/Compilador MFJG.docx
+++ b/Compilador MFJG.docx
@@ -169,8 +169,10 @@
               <w:rPr>
                 <w:lang w:val="es-ES_tradnl"/>
               </w:rPr>
-              <w:t xml:space="preserve">, Legajo </w:t>
+              <w:t>, Legajo 51239</w:t>
             </w:r>
+            <w:bookmarkStart w:id="0" w:name="_GoBack"/>
+            <w:bookmarkEnd w:id="0"/>
           </w:p>
         </w:tc>
       </w:tr>
@@ -1244,8 +1246,6 @@
           <w:lang w:val="es-ES_tradnl"/>
         </w:rPr>
       </w:pPr>
-      <w:bookmarkStart w:id="0" w:name="_GoBack"/>
-      <w:bookmarkEnd w:id="0"/>
     </w:p>
     <w:sectPr>
       <w:headerReference w:type="default" r:id="rId8"/>
